--- a/data/Guideline ATIS_Vietnamese.docx
+++ b/data/Guideline ATIS_Vietnamese.docx
@@ -264,7 +264,25 @@
         <w:t xml:space="preserve">Sửa lại: </w:t>
       </w:r>
       <w:r>
-        <w:t>vào tháng tư tôi cần một chuyến bay đi từ phoenix đến san diego</w:t>
+        <w:t xml:space="preserve">vào tháng tư tôi cần một chuyến bay đi từ </w:t>
+      </w:r>
+      <w:r>
+        <w:t>P</w:t>
+      </w:r>
+      <w:r>
+        <w:t xml:space="preserve">hoenix đến </w:t>
+      </w:r>
+      <w:r>
+        <w:t>S</w:t>
+      </w:r>
+      <w:r>
+        <w:t xml:space="preserve">an </w:t>
+      </w:r>
+      <w:r>
+        <w:t>D</w:t>
+      </w:r>
+      <w:r>
+        <w:t>iego</w:t>
       </w:r>
     </w:p>
     <w:p>
@@ -360,6 +378,377 @@
     </w:p>
     <w:p>
       <w:pPr>
+        <w:pStyle w:val="ListParagraph"/>
+        <w:numPr>
+          <w:ilvl w:val="0"/>
+          <w:numId w:val="3"/>
+        </w:numPr>
+      </w:pPr>
+      <w:r>
+        <w:t>Các từ trong tiếng Anh có một từ thuộc một nhãn nào đó, được gán B-tên-nhãn nhưng khi dịch ra tiếng Việt tạo ra 2 từ cùng mang 1 nhãn đó thì phải gán B-tên-nhãn cho từ đầu và I-tên-nhãn cho các từ tiếp theo của cụm từ đó.</w:t>
+      </w:r>
+    </w:p>
+    <w:p>
+      <w:pPr>
+        <w:pStyle w:val="ListParagraph"/>
+        <w:numPr>
+          <w:ilvl w:val="1"/>
+          <w:numId w:val="3"/>
+        </w:numPr>
+      </w:pPr>
+      <w:r>
+        <w:t>Ví dụ</w:t>
+      </w:r>
+    </w:p>
+    <w:p>
+      <w:pPr>
+        <w:pStyle w:val="ListParagraph"/>
+        <w:numPr>
+          <w:ilvl w:val="2"/>
+          <w:numId w:val="3"/>
+        </w:numPr>
+      </w:pPr>
+      <w:r>
+        <w:t xml:space="preserve">En: </w:t>
+      </w:r>
+      <w:r>
+        <w:t>what is the earliest breakfast flight from philadelphia to fort worth</w:t>
+      </w:r>
+      <w:r>
+        <w:t xml:space="preserve"> </w:t>
+      </w:r>
+    </w:p>
+    <w:p>
+      <w:pPr>
+        <w:pStyle w:val="ListParagraph"/>
+        <w:numPr>
+          <w:ilvl w:val="2"/>
+          <w:numId w:val="3"/>
+        </w:numPr>
+      </w:pPr>
+      <w:r>
+        <w:t>IOB:</w:t>
+      </w:r>
+      <w:r>
+        <w:t>O O O B-flight_mod B-meal_description O O B-fromloc.city_name O B-toloc.city_name I-toloc.city_name</w:t>
+      </w:r>
+    </w:p>
+    <w:p>
+      <w:pPr>
+        <w:pStyle w:val="ListParagraph"/>
+        <w:numPr>
+          <w:ilvl w:val="2"/>
+          <w:numId w:val="3"/>
+        </w:numPr>
+      </w:pPr>
+      <w:r>
+        <w:t xml:space="preserve">Vi: </w:t>
+      </w:r>
+      <w:r>
+        <w:t>chuyến bay ăn sáng sớm nhất từ Philadelphia đến Fort Worth giá bao nhiêu</w:t>
+      </w:r>
+    </w:p>
+    <w:p>
+      <w:pPr>
+        <w:pStyle w:val="ListParagraph"/>
+        <w:numPr>
+          <w:ilvl w:val="2"/>
+          <w:numId w:val="3"/>
+        </w:numPr>
+      </w:pPr>
+      <w:r>
+        <w:t xml:space="preserve">Từ breakfast trong câu tiếng Anh được gán </w:t>
+      </w:r>
+      <w:r>
+        <w:t>B-meal_description</w:t>
+      </w:r>
+      <w:r>
+        <w:t xml:space="preserve">, nhưng dịch sang tiếng Việt tạo ra 2 từ “ăn sáng” nên phải gán là </w:t>
+      </w:r>
+      <w:r>
+        <w:t>B-meal_description</w:t>
+      </w:r>
+      <w:r>
+        <w:t xml:space="preserve"> I</w:t>
+      </w:r>
+      <w:r>
+        <w:t>-meal_description</w:t>
+      </w:r>
+    </w:p>
+    <w:p>
+      <w:pPr>
+        <w:pStyle w:val="ListParagraph"/>
+        <w:numPr>
+          <w:ilvl w:val="2"/>
+          <w:numId w:val="3"/>
+        </w:numPr>
+      </w:pPr>
+      <w:r>
+        <w:t xml:space="preserve">Từ earliest tương tự, cần gán lại là </w:t>
+      </w:r>
+      <w:r>
+        <w:t>B-flight_mod</w:t>
+      </w:r>
+      <w:r>
+        <w:t xml:space="preserve"> I-flight_mode.</w:t>
+      </w:r>
+    </w:p>
+    <w:p>
+      <w:pPr>
+        <w:pStyle w:val="ListParagraph"/>
+        <w:numPr>
+          <w:ilvl w:val="0"/>
+          <w:numId w:val="3"/>
+        </w:numPr>
+      </w:pPr>
+      <w:r>
+        <w:t>Các câu tiếng Việt dịch ra không tự nhiên cần được dịch lại:</w:t>
+      </w:r>
+    </w:p>
+    <w:p>
+      <w:pPr>
+        <w:pStyle w:val="ListParagraph"/>
+        <w:numPr>
+          <w:ilvl w:val="1"/>
+          <w:numId w:val="3"/>
+        </w:numPr>
+      </w:pPr>
+      <w:r>
+        <w:t xml:space="preserve">En: </w:t>
+      </w:r>
+      <w:r>
+        <w:t>i'm interested in a flight from pittsburgh to atlanta</w:t>
+      </w:r>
+    </w:p>
+    <w:p>
+      <w:pPr>
+        <w:pStyle w:val="ListParagraph"/>
+        <w:numPr>
+          <w:ilvl w:val="1"/>
+          <w:numId w:val="3"/>
+        </w:numPr>
+      </w:pPr>
+      <w:r>
+        <w:t xml:space="preserve">Vi: Tôi quan tâm đến một chuyến bay từ </w:t>
+      </w:r>
+      <w:r>
+        <w:t xml:space="preserve">pittsburgh </w:t>
+      </w:r>
+      <w:r>
+        <w:t xml:space="preserve">đến </w:t>
+      </w:r>
+      <w:r>
+        <w:t>atlanta</w:t>
+      </w:r>
+    </w:p>
+    <w:p>
+      <w:pPr>
+        <w:pStyle w:val="ListParagraph"/>
+        <w:numPr>
+          <w:ilvl w:val="1"/>
+          <w:numId w:val="3"/>
+        </w:numPr>
+      </w:pPr>
+      <w:r>
+        <w:t xml:space="preserve">Sửa: </w:t>
+      </w:r>
+      <w:r>
+        <w:t xml:space="preserve">tôi muốn </w:t>
+      </w:r>
+      <w:r>
+        <w:t>biết/</w:t>
+      </w:r>
+      <w:r>
+        <w:t>xem thông tin</w:t>
+      </w:r>
+      <w:r>
+        <w:t>/</w:t>
+      </w:r>
+      <w:r>
+        <w:t xml:space="preserve"> một chuyến bay từ pittsburgh đến atlanta</w:t>
+      </w:r>
+    </w:p>
+    <w:p>
+      <w:pPr>
+        <w:pStyle w:val="ListParagraph"/>
+        <w:numPr>
+          <w:ilvl w:val="0"/>
+          <w:numId w:val="3"/>
+        </w:numPr>
+      </w:pPr>
+      <w:r>
+        <w:t>Các câu dịch có cụm từ “một điểm dừng” cần sửa lại thành “quá cảnh ở …”</w:t>
+      </w:r>
+    </w:p>
+    <w:p>
+      <w:pPr>
+        <w:pStyle w:val="ListParagraph"/>
+        <w:numPr>
+          <w:ilvl w:val="1"/>
+          <w:numId w:val="3"/>
+        </w:numPr>
+      </w:pPr>
+      <w:r>
+        <w:t xml:space="preserve">En: </w:t>
+      </w:r>
+      <w:r>
+        <w:t>i'm looking for a flight from oakland to denver with a stopover in dallas fort worth</w:t>
+      </w:r>
+    </w:p>
+    <w:p>
+      <w:pPr>
+        <w:pStyle w:val="ListParagraph"/>
+        <w:numPr>
+          <w:ilvl w:val="1"/>
+          <w:numId w:val="3"/>
+        </w:numPr>
+      </w:pPr>
+      <w:r>
+        <w:t xml:space="preserve">Vi: </w:t>
+      </w:r>
+      <w:r>
+        <w:t>tôi đang tìm một chuyến bay từ Oakland đến Đan Mạch với một điểm dừng ở pháo đài dallas đáng giá</w:t>
+      </w:r>
+    </w:p>
+    <w:p>
+      <w:pPr>
+        <w:pStyle w:val="ListParagraph"/>
+        <w:numPr>
+          <w:ilvl w:val="1"/>
+          <w:numId w:val="3"/>
+        </w:numPr>
+      </w:pPr>
+      <w:r>
+        <w:t xml:space="preserve">Sửa: Tôi đang tìm một chuyến bay từ </w:t>
+      </w:r>
+      <w:r>
+        <w:t>Oakland</w:t>
+      </w:r>
+      <w:r>
+        <w:t xml:space="preserve"> đến </w:t>
+      </w:r>
+      <w:r>
+        <w:t>denver</w:t>
+      </w:r>
+      <w:r>
+        <w:t xml:space="preserve"> quá cảnh ở dallas fort worth</w:t>
+      </w:r>
+    </w:p>
+    <w:p>
+      <w:pPr>
+        <w:pStyle w:val="ListParagraph"/>
+        <w:numPr>
+          <w:ilvl w:val="0"/>
+          <w:numId w:val="3"/>
+        </w:numPr>
+      </w:pPr>
+      <w:r>
+        <w:t>Các câu hỏi về từ viết tắt thường không được dịch tốt, mất đi từ viết tắt nên cần được sửa lại</w:t>
+      </w:r>
+    </w:p>
+    <w:p>
+      <w:pPr>
+        <w:pStyle w:val="ListParagraph"/>
+        <w:numPr>
+          <w:ilvl w:val="1"/>
+          <w:numId w:val="3"/>
+        </w:numPr>
+      </w:pPr>
+      <w:r>
+        <w:t xml:space="preserve">En: </w:t>
+      </w:r>
+      <w:r>
+        <w:t>what does the abbreviation co mean</w:t>
+      </w:r>
+    </w:p>
+    <w:p>
+      <w:pPr>
+        <w:pStyle w:val="ListParagraph"/>
+        <w:numPr>
+          <w:ilvl w:val="1"/>
+          <w:numId w:val="3"/>
+        </w:numPr>
+      </w:pPr>
+      <w:r>
+        <w:t xml:space="preserve">Vi: </w:t>
+      </w:r>
+      <w:r>
+        <w:t>từ viết tắt nghĩa là gì</w:t>
+      </w:r>
+    </w:p>
+    <w:p>
+      <w:pPr>
+        <w:pStyle w:val="ListParagraph"/>
+        <w:numPr>
+          <w:ilvl w:val="1"/>
+          <w:numId w:val="3"/>
+        </w:numPr>
+      </w:pPr>
+      <w:r>
+        <w:t>Sửa: từ viết tắt co nghĩa là gì</w:t>
+      </w:r>
+    </w:p>
+    <w:p>
+      <w:pPr>
+        <w:pStyle w:val="ListParagraph"/>
+        <w:numPr>
+          <w:ilvl w:val="0"/>
+          <w:numId w:val="3"/>
+        </w:numPr>
+      </w:pPr>
+      <w:r>
+        <w:t>Nonstop dịch thành “không quá cảnh”</w:t>
+      </w:r>
+    </w:p>
+    <w:p>
+      <w:pPr>
+        <w:pStyle w:val="ListParagraph"/>
+        <w:numPr>
+          <w:ilvl w:val="1"/>
+          <w:numId w:val="3"/>
+        </w:numPr>
+      </w:pPr>
+      <w:r>
+        <w:t xml:space="preserve">En: </w:t>
+      </w:r>
+      <w:r>
+        <w:t>i need a flight from atlanta to baltimore nonstop arriving at 7 pm please</w:t>
+      </w:r>
+    </w:p>
+    <w:p>
+      <w:pPr>
+        <w:pStyle w:val="ListParagraph"/>
+        <w:numPr>
+          <w:ilvl w:val="1"/>
+          <w:numId w:val="3"/>
+        </w:numPr>
+      </w:pPr>
+      <w:r>
+        <w:t xml:space="preserve">Vi: </w:t>
+      </w:r>
+      <w:r>
+        <w:t xml:space="preserve">Tôi cần một chuyến bay từ Atlanta đến Baltimore không quá cảnh, đến </w:t>
+      </w:r>
+      <w:r>
+        <w:t xml:space="preserve">nơi </w:t>
+      </w:r>
+      <w:r>
+        <w:t>lúc 7 giờ tối</w:t>
+      </w:r>
+    </w:p>
+    <w:p>
+      <w:pPr>
+        <w:pStyle w:val="ListParagraph"/>
+        <w:numPr>
+          <w:ilvl w:val="1"/>
+          <w:numId w:val="3"/>
+        </w:numPr>
+      </w:pPr>
+      <w:bookmarkStart w:id="0" w:name="_GoBack"/>
+      <w:bookmarkEnd w:id="0"/>
+    </w:p>
+    <w:p>
+      <w:pPr>
         <w:pStyle w:val="Heading2"/>
       </w:pPr>
       <w:r>
@@ -385,6 +774,7 @@
         </w:numPr>
       </w:pPr>
       <w:r>
+        <w:lastRenderedPageBreak/>
         <w:t xml:space="preserve">En: </w:t>
       </w:r>
       <w:r>
@@ -516,8 +906,6 @@
       <w:r>
         <w:t>Gán bằng label-studio được hướng dẫn cách cài đặt và dùng riêng.</w:t>
       </w:r>
-      <w:bookmarkStart w:id="0" w:name="_GoBack"/>
-      <w:bookmarkEnd w:id="0"/>
     </w:p>
     <w:p/>
     <w:p>

--- a/data/Guideline ATIS_Vietnamese.docx
+++ b/data/Guideline ATIS_Vietnamese.docx
@@ -699,6 +699,9 @@
       <w:r>
         <w:t>Nonstop dịch thành “không quá cảnh”</w:t>
       </w:r>
+      <w:r>
+        <w:t>, hoặc đi thẳng</w:t>
+      </w:r>
     </w:p>
     <w:p>
       <w:pPr>
@@ -742,170 +745,209 @@
         <w:numPr>
           <w:ilvl w:val="1"/>
           <w:numId w:val="3"/>
+        </w:numPr>
+      </w:pPr>
+    </w:p>
+    <w:p>
+      <w:pPr>
+        <w:pStyle w:val="Heading2"/>
+      </w:pPr>
+      <w:r>
+        <w:t>2. Gán nhãn IOB</w:t>
+      </w:r>
+    </w:p>
+    <w:p>
+      <w:r>
+        <w:t xml:space="preserve">Các nhãn IOB được chia theo các slot, mỗi slot là một từ mang một thông tin nào đó mà mô hình cần phải tìm ra nó khi đưa cho nó một câu nói tự nhiên. </w:t>
+      </w:r>
+    </w:p>
+    <w:p>
+      <w:r>
+        <w:t xml:space="preserve">Ví dụ 1: </w:t>
+      </w:r>
+    </w:p>
+    <w:p>
+      <w:pPr>
+        <w:pStyle w:val="ListParagraph"/>
+        <w:numPr>
+          <w:ilvl w:val="0"/>
+          <w:numId w:val="4"/>
+        </w:numPr>
+      </w:pPr>
+      <w:r>
+        <w:lastRenderedPageBreak/>
+        <w:t xml:space="preserve">En: </w:t>
+      </w:r>
+      <w:r>
+        <w:t>what does ua mean</w:t>
+      </w:r>
+    </w:p>
+    <w:p>
+      <w:pPr>
+        <w:pStyle w:val="ListParagraph"/>
+        <w:numPr>
+          <w:ilvl w:val="0"/>
+          <w:numId w:val="4"/>
+        </w:numPr>
+      </w:pPr>
+      <w:r>
+        <w:t xml:space="preserve">IOB: </w:t>
+      </w:r>
+      <w:r>
+        <w:t>O O O B-airline_code O</w:t>
+      </w:r>
+    </w:p>
+    <w:p>
+      <w:pPr>
+        <w:pStyle w:val="ListParagraph"/>
+        <w:numPr>
+          <w:ilvl w:val="0"/>
+          <w:numId w:val="4"/>
+        </w:numPr>
+      </w:pPr>
+      <w:r>
+        <w:t>Vi: us có nghĩa là gì</w:t>
+      </w:r>
+    </w:p>
+    <w:p>
+      <w:pPr>
+        <w:pStyle w:val="ListParagraph"/>
+        <w:numPr>
+          <w:ilvl w:val="0"/>
+          <w:numId w:val="4"/>
+        </w:numPr>
+      </w:pPr>
+      <w:r>
+        <w:t xml:space="preserve">Nhãn IOB này được gán theo câu tiếng Anh, O là từ không quan tâm tới, </w:t>
+      </w:r>
+      <w:r>
+        <w:t>B-airline_code</w:t>
+      </w:r>
+      <w:r>
+        <w:t xml:space="preserve"> là nhãn bắt đầu của airline_code. Số lượng nhãn bằng với số các từ trong câu cần gán.</w:t>
+      </w:r>
+    </w:p>
+    <w:p>
+      <w:r>
+        <w:t xml:space="preserve">Ví dụ 2: </w:t>
+      </w:r>
+    </w:p>
+    <w:p>
+      <w:pPr>
+        <w:pStyle w:val="ListParagraph"/>
+        <w:numPr>
+          <w:ilvl w:val="0"/>
+          <w:numId w:val="6"/>
+        </w:numPr>
+      </w:pPr>
+      <w:r>
+        <w:t xml:space="preserve">En: </w:t>
+      </w:r>
+      <w:r>
+        <w:t>show me all nonstop flights from st. petersburg to charlotte</w:t>
+      </w:r>
+    </w:p>
+    <w:p>
+      <w:pPr>
+        <w:pStyle w:val="ListParagraph"/>
+        <w:numPr>
+          <w:ilvl w:val="0"/>
+          <w:numId w:val="6"/>
+        </w:numPr>
+      </w:pPr>
+      <w:r>
+        <w:t xml:space="preserve">IOB: </w:t>
+      </w:r>
+      <w:r>
+        <w:t>O O O O B-flight_stop O O B-fromloc.city_name I-fromloc.city_name O B-toloc.city_name</w:t>
+      </w:r>
+    </w:p>
+    <w:p>
+      <w:pPr>
+        <w:pStyle w:val="ListParagraph"/>
+        <w:numPr>
+          <w:ilvl w:val="0"/>
+          <w:numId w:val="6"/>
+        </w:numPr>
+      </w:pPr>
+      <w:r>
+        <w:t xml:space="preserve">Vi: </w:t>
+      </w:r>
+      <w:r>
+        <w:t>chỉ cho tôi tất cả các chuyến bay thẳng từ st. petersburg đến charlotte</w:t>
+      </w:r>
+    </w:p>
+    <w:p>
+      <w:pPr>
+        <w:pStyle w:val="ListParagraph"/>
+        <w:numPr>
+          <w:ilvl w:val="0"/>
+          <w:numId w:val="6"/>
+        </w:numPr>
+      </w:pPr>
+      <w:r>
+        <w:t xml:space="preserve"> Trong câu này vì st. petersburg gồm có 2 từ cùng </w:t>
+      </w:r>
+      <w:r>
+        <w:t xml:space="preserve">mang ý nghĩa là: nơi khởi hành, nên nó được gán nhãn là: </w:t>
+      </w:r>
+      <w:r>
+        <w:t>B-fromloc.city_name I-fromloc.city_name</w:t>
+      </w:r>
+      <w:r>
+        <w:t xml:space="preserve">. </w:t>
+      </w:r>
+    </w:p>
+    <w:p>
+      <w:r>
+        <w:t>Khi gán IOB cho câu Tiếng Việt, chỉ cần tham khảo nhãn từ câu Tiếng Anh tương ứng và gán cho câu TV. Chỉ gán các nhãn không phải O.</w:t>
+      </w:r>
+    </w:p>
+    <w:p>
+      <w:r>
+        <w:t>Gán bằng label-studio được hướng dẫn cách cài đặt và dùng riêng.</w:t>
+      </w:r>
+    </w:p>
+    <w:p/>
+    <w:p>
+      <w:r>
+        <w:t>Xử lý các trường hợp nhập nhằng:</w:t>
+      </w:r>
+    </w:p>
+    <w:p>
+      <w:pPr>
+        <w:pStyle w:val="ListParagraph"/>
+        <w:numPr>
+          <w:ilvl w:val="0"/>
+          <w:numId w:val="7"/>
+        </w:numPr>
+      </w:pPr>
+      <w:r>
+        <w:t>Tên các tháng, thứ trong tiếng Anh chỉ có một từ, nhưng khi dịch ra tiếng Việt tạo ra 2 từ. June -&gt; tháng 6, Monday -&gt; thứ 2,.. khi gán nhãn gán nhãn B cho từ đầu và I cho các từ còn lại tương ứng, Tháng \B-month_name 6\I-month_name</w:t>
+      </w:r>
+    </w:p>
+    <w:p>
+      <w:pPr>
+        <w:pStyle w:val="ListParagraph"/>
+        <w:numPr>
+          <w:ilvl w:val="0"/>
+          <w:numId w:val="7"/>
+        </w:numPr>
+      </w:pPr>
+      <w:r>
+        <w:t>Các từ ghép về ngày : ngày 5, ngày 6… gán nhãn B cho từ ngày và I cho từ tiếp theo</w:t>
+      </w:r>
+    </w:p>
+    <w:p>
+      <w:pPr>
+        <w:pStyle w:val="ListParagraph"/>
+        <w:numPr>
+          <w:ilvl w:val="0"/>
+          <w:numId w:val="7"/>
         </w:numPr>
       </w:pPr>
       <w:bookmarkStart w:id="0" w:name="_GoBack"/>
       <w:bookmarkEnd w:id="0"/>
-    </w:p>
-    <w:p>
-      <w:pPr>
-        <w:pStyle w:val="Heading2"/>
-      </w:pPr>
-      <w:r>
-        <w:t>2. Gán nhãn IOB</w:t>
-      </w:r>
-    </w:p>
-    <w:p>
-      <w:r>
-        <w:t xml:space="preserve">Các nhãn IOB được chia theo các slot, mỗi slot là một từ mang một thông tin nào đó mà mô hình cần phải tìm ra nó khi đưa cho nó một câu nói tự nhiên. </w:t>
-      </w:r>
-    </w:p>
-    <w:p>
-      <w:r>
-        <w:t xml:space="preserve">Ví dụ 1: </w:t>
-      </w:r>
-    </w:p>
-    <w:p>
-      <w:pPr>
-        <w:pStyle w:val="ListParagraph"/>
-        <w:numPr>
-          <w:ilvl w:val="0"/>
-          <w:numId w:val="4"/>
-        </w:numPr>
-      </w:pPr>
-      <w:r>
-        <w:lastRenderedPageBreak/>
-        <w:t xml:space="preserve">En: </w:t>
-      </w:r>
-      <w:r>
-        <w:t>what does ua mean</w:t>
-      </w:r>
-    </w:p>
-    <w:p>
-      <w:pPr>
-        <w:pStyle w:val="ListParagraph"/>
-        <w:numPr>
-          <w:ilvl w:val="0"/>
-          <w:numId w:val="4"/>
-        </w:numPr>
-      </w:pPr>
-      <w:r>
-        <w:t xml:space="preserve">IOB: </w:t>
-      </w:r>
-      <w:r>
-        <w:t>O O O B-airline_code O</w:t>
-      </w:r>
-    </w:p>
-    <w:p>
-      <w:pPr>
-        <w:pStyle w:val="ListParagraph"/>
-        <w:numPr>
-          <w:ilvl w:val="0"/>
-          <w:numId w:val="4"/>
-        </w:numPr>
-      </w:pPr>
-      <w:r>
-        <w:t>Vi: us có nghĩa là gì</w:t>
-      </w:r>
-    </w:p>
-    <w:p>
-      <w:pPr>
-        <w:pStyle w:val="ListParagraph"/>
-        <w:numPr>
-          <w:ilvl w:val="0"/>
-          <w:numId w:val="4"/>
-        </w:numPr>
-      </w:pPr>
-      <w:r>
-        <w:t xml:space="preserve">Nhãn IOB này được gán theo câu tiếng Anh, O là từ không quan tâm tới, </w:t>
-      </w:r>
-      <w:r>
-        <w:t>B-airline_code</w:t>
-      </w:r>
-      <w:r>
-        <w:t xml:space="preserve"> là nhãn bắt đầu của airline_code. Số lượng nhãn bằng với số các từ trong câu cần gán.</w:t>
-      </w:r>
-    </w:p>
-    <w:p>
-      <w:r>
-        <w:t xml:space="preserve">Ví dụ 2: </w:t>
-      </w:r>
-    </w:p>
-    <w:p>
-      <w:pPr>
-        <w:pStyle w:val="ListParagraph"/>
-        <w:numPr>
-          <w:ilvl w:val="0"/>
-          <w:numId w:val="6"/>
-        </w:numPr>
-      </w:pPr>
-      <w:r>
-        <w:t xml:space="preserve">En: </w:t>
-      </w:r>
-      <w:r>
-        <w:t>show me all nonstop flights from st. petersburg to charlotte</w:t>
-      </w:r>
-    </w:p>
-    <w:p>
-      <w:pPr>
-        <w:pStyle w:val="ListParagraph"/>
-        <w:numPr>
-          <w:ilvl w:val="0"/>
-          <w:numId w:val="6"/>
-        </w:numPr>
-      </w:pPr>
-      <w:r>
-        <w:t xml:space="preserve">IOB: </w:t>
-      </w:r>
-      <w:r>
-        <w:t>O O O O B-flight_stop O O B-fromloc.city_name I-fromloc.city_name O B-toloc.city_name</w:t>
-      </w:r>
-    </w:p>
-    <w:p>
-      <w:pPr>
-        <w:pStyle w:val="ListParagraph"/>
-        <w:numPr>
-          <w:ilvl w:val="0"/>
-          <w:numId w:val="6"/>
-        </w:numPr>
-      </w:pPr>
-      <w:r>
-        <w:t xml:space="preserve">Vi: </w:t>
-      </w:r>
-      <w:r>
-        <w:t>chỉ cho tôi tất cả các chuyến bay thẳng từ st. petersburg đến charlotte</w:t>
-      </w:r>
-    </w:p>
-    <w:p>
-      <w:pPr>
-        <w:pStyle w:val="ListParagraph"/>
-        <w:numPr>
-          <w:ilvl w:val="0"/>
-          <w:numId w:val="6"/>
-        </w:numPr>
-      </w:pPr>
-      <w:r>
-        <w:t xml:space="preserve"> Trong câu này vì st. petersburg gồm có 2 từ cùng </w:t>
-      </w:r>
-      <w:r>
-        <w:t xml:space="preserve">mang ý nghĩa là: nơi khởi hành, nên nó được gán nhãn là: </w:t>
-      </w:r>
-      <w:r>
-        <w:t>B-fromloc.city_name I-fromloc.city_name</w:t>
-      </w:r>
-      <w:r>
-        <w:t xml:space="preserve">. </w:t>
-      </w:r>
-    </w:p>
-    <w:p>
-      <w:r>
-        <w:t>Khi gán IOB cho câu Tiếng Việt, chỉ cần tham khảo nhãn từ câu Tiếng Anh tương ứng và gán cho câu TV. Chỉ gán các nhãn không phải O.</w:t>
-      </w:r>
-    </w:p>
-    <w:p>
-      <w:r>
-        <w:t>Gán bằng label-studio được hướng dẫn cách cài đặt và dùng riêng.</w:t>
-      </w:r>
     </w:p>
     <w:p/>
     <w:p>
@@ -1439,6 +1481,92 @@
     </w:lvl>
   </w:abstractNum>
   <w:abstractNum w:abstractNumId="5" w15:restartNumberingAfterBreak="0">
+    <w:nsid w:val="66D12F12"/>
+    <w:multiLevelType w:val="hybridMultilevel"/>
+    <w:tmpl w:val="132826C6"/>
+    <w:lvl w:ilvl="0" w:tplc="0409000F">
+      <w:start w:val="1"/>
+      <w:numFmt w:val="decimal"/>
+      <w:lvlText w:val="%1."/>
+      <w:lvlJc w:val="left"/>
+      <w:pPr>
+        <w:ind w:left="720" w:hanging="360"/>
+      </w:pPr>
+    </w:lvl>
+    <w:lvl w:ilvl="1" w:tplc="04090019" w:tentative="1">
+      <w:start w:val="1"/>
+      <w:numFmt w:val="lowerLetter"/>
+      <w:lvlText w:val="%2."/>
+      <w:lvlJc w:val="left"/>
+      <w:pPr>
+        <w:ind w:left="1440" w:hanging="360"/>
+      </w:pPr>
+    </w:lvl>
+    <w:lvl w:ilvl="2" w:tplc="0409001B" w:tentative="1">
+      <w:start w:val="1"/>
+      <w:numFmt w:val="lowerRoman"/>
+      <w:lvlText w:val="%3."/>
+      <w:lvlJc w:val="right"/>
+      <w:pPr>
+        <w:ind w:left="2160" w:hanging="180"/>
+      </w:pPr>
+    </w:lvl>
+    <w:lvl w:ilvl="3" w:tplc="0409000F" w:tentative="1">
+      <w:start w:val="1"/>
+      <w:numFmt w:val="decimal"/>
+      <w:lvlText w:val="%4."/>
+      <w:lvlJc w:val="left"/>
+      <w:pPr>
+        <w:ind w:left="2880" w:hanging="360"/>
+      </w:pPr>
+    </w:lvl>
+    <w:lvl w:ilvl="4" w:tplc="04090019" w:tentative="1">
+      <w:start w:val="1"/>
+      <w:numFmt w:val="lowerLetter"/>
+      <w:lvlText w:val="%5."/>
+      <w:lvlJc w:val="left"/>
+      <w:pPr>
+        <w:ind w:left="3600" w:hanging="360"/>
+      </w:pPr>
+    </w:lvl>
+    <w:lvl w:ilvl="5" w:tplc="0409001B" w:tentative="1">
+      <w:start w:val="1"/>
+      <w:numFmt w:val="lowerRoman"/>
+      <w:lvlText w:val="%6."/>
+      <w:lvlJc w:val="right"/>
+      <w:pPr>
+        <w:ind w:left="4320" w:hanging="180"/>
+      </w:pPr>
+    </w:lvl>
+    <w:lvl w:ilvl="6" w:tplc="0409000F" w:tentative="1">
+      <w:start w:val="1"/>
+      <w:numFmt w:val="decimal"/>
+      <w:lvlText w:val="%7."/>
+      <w:lvlJc w:val="left"/>
+      <w:pPr>
+        <w:ind w:left="5040" w:hanging="360"/>
+      </w:pPr>
+    </w:lvl>
+    <w:lvl w:ilvl="7" w:tplc="04090019" w:tentative="1">
+      <w:start w:val="1"/>
+      <w:numFmt w:val="lowerLetter"/>
+      <w:lvlText w:val="%8."/>
+      <w:lvlJc w:val="left"/>
+      <w:pPr>
+        <w:ind w:left="5760" w:hanging="360"/>
+      </w:pPr>
+    </w:lvl>
+    <w:lvl w:ilvl="8" w:tplc="0409001B" w:tentative="1">
+      <w:start w:val="1"/>
+      <w:numFmt w:val="lowerRoman"/>
+      <w:lvlText w:val="%9."/>
+      <w:lvlJc w:val="right"/>
+      <w:pPr>
+        <w:ind w:left="6480" w:hanging="180"/>
+      </w:pPr>
+    </w:lvl>
+  </w:abstractNum>
+  <w:abstractNum w:abstractNumId="6" w15:restartNumberingAfterBreak="0">
     <w:nsid w:val="696F12B3"/>
     <w:multiLevelType w:val="hybridMultilevel"/>
     <w:tmpl w:val="0E5AF0B8"/>
@@ -1567,6 +1695,9 @@
     <w:abstractNumId w:val="3"/>
   </w:num>
   <w:num w:numId="6">
+    <w:abstractNumId w:val="6"/>
+  </w:num>
+  <w:num w:numId="7">
     <w:abstractNumId w:val="5"/>
   </w:num>
 </w:numbering>
